--- a/lab_1_objectives.docx
+++ b/lab_1_objectives.docx
@@ -39,13 +39,10 @@
         <w:spacing w:after="0" w:line="240" w:lineRule="auto"/>
       </w:pPr>
       <w:r>
-        <w:t xml:space="preserve">TA: </w:t>
-      </w:r>
-      <w:proofErr w:type="spellStart"/>
-      <w:r>
-        <w:t>Nokhbeh</w:t>
-      </w:r>
-      <w:proofErr w:type="spellEnd"/>
+        <w:t>TA: Nachi</w:t>
+      </w:r>
+      <w:bookmarkStart w:id="0" w:name="_GoBack"/>
+      <w:bookmarkEnd w:id="0"/>
     </w:p>
     <w:p>
       <w:pPr>
@@ -127,8 +124,6 @@
       <w:r>
         <w:t>s</w:t>
       </w:r>
-      <w:bookmarkStart w:id="0" w:name="_GoBack"/>
-      <w:bookmarkEnd w:id="0"/>
       <w:r>
         <w:t xml:space="preserve"> and how to preform arithmetic upon them. By doing this lab were able to produce code that accepts fixed point numbers in both decimal and binary format then print them in human-readable decimal format on the OLED screen. </w:t>
       </w:r>
